--- a/7.Adv_SSH/Basic SSH Security Lab-Win-Ubuntu.docx
+++ b/7.Adv_SSH/Basic SSH Security Lab-Win-Ubuntu.docx
@@ -1,6 +1,6 @@
 
 <file path=word/document.xml><?xml version="1.0" encoding="utf-8"?>
-<w:document xmlns:wpc="http://schemas.microsoft.com/office/word/2010/wordprocessingCanvas" xmlns:cx="http://schemas.microsoft.com/office/drawing/2014/chartex" xmlns:cx1="http://schemas.microsoft.com/office/drawing/2015/9/8/chartex" xmlns:cx2="http://schemas.microsoft.com/office/drawing/2015/10/21/chartex" xmlns:cx3="http://schemas.microsoft.com/office/drawing/2016/5/9/chartex" xmlns:cx4="http://schemas.microsoft.com/office/drawing/2016/5/10/chartex" xmlns:cx5="http://schemas.microsoft.com/office/drawing/2016/5/11/chartex" xmlns:cx6="http://schemas.microsoft.com/office/drawing/2016/5/12/chartex" xmlns:cx7="http://schemas.microsoft.com/office/drawing/2016/5/13/chartex" xmlns:cx8="http://schemas.microsoft.com/office/drawing/2016/5/14/chartex" xmlns:mc="http://schemas.openxmlformats.org/markup-compatibility/2006" xmlns:aink="http://schemas.microsoft.com/office/drawing/2016/ink" xmlns:am3d="http://schemas.microsoft.com/office/drawing/2017/model3d" xmlns:o="urn:schemas-microsoft-com:office:office" xmlns:r="http://schemas.openxmlformats.org/officeDocument/2006/relationships" xmlns:m="http://schemas.openxmlformats.org/officeDocument/2006/math" xmlns:v="urn:schemas-microsoft-com:vml" xmlns:wp14="http://schemas.microsoft.com/office/word/2010/wordprocessingDrawing" xmlns:wp="http://schemas.openxmlformats.org/drawingml/2006/wordprocessingDrawing" xmlns:w10="urn:schemas-microsoft-com:office:word" xmlns:w="http://schemas.openxmlformats.org/wordprocessingml/2006/main" xmlns:w14="http://schemas.microsoft.com/office/word/2010/wordml" xmlns:w15="http://schemas.microsoft.com/office/word/2012/wordml" xmlns:w16cid="http://schemas.microsoft.com/office/word/2016/wordml/cid" xmlns:w16se="http://schemas.microsoft.com/office/word/2015/wordml/symex" xmlns:wpg="http://schemas.microsoft.com/office/word/2010/wordprocessingGroup" xmlns:wpi="http://schemas.microsoft.com/office/word/2010/wordprocessingInk" xmlns:wne="http://schemas.microsoft.com/office/word/2006/wordml" xmlns:wps="http://schemas.microsoft.com/office/word/2010/wordprocessingShape" mc:Ignorable="w14 w15 w16se w16cid wp14">
+<w:document xmlns:wpc="http://schemas.microsoft.com/office/word/2010/wordprocessingCanvas" xmlns:cx="http://schemas.microsoft.com/office/drawing/2014/chartex" xmlns:cx1="http://schemas.microsoft.com/office/drawing/2015/9/8/chartex" xmlns:cx2="http://schemas.microsoft.com/office/drawing/2015/10/21/chartex" xmlns:cx3="http://schemas.microsoft.com/office/drawing/2016/5/9/chartex" xmlns:cx4="http://schemas.microsoft.com/office/drawing/2016/5/10/chartex" xmlns:cx5="http://schemas.microsoft.com/office/drawing/2016/5/11/chartex" xmlns:cx6="http://schemas.microsoft.com/office/drawing/2016/5/12/chartex" xmlns:cx7="http://schemas.microsoft.com/office/drawing/2016/5/13/chartex" xmlns:cx8="http://schemas.microsoft.com/office/drawing/2016/5/14/chartex" xmlns:mc="http://schemas.openxmlformats.org/markup-compatibility/2006" xmlns:aink="http://schemas.microsoft.com/office/drawing/2016/ink" xmlns:am3d="http://schemas.microsoft.com/office/drawing/2017/model3d" xmlns:o="urn:schemas-microsoft-com:office:office" xmlns:oel="http://schemas.microsoft.com/office/2019/extlst" xmlns:r="http://schemas.openxmlformats.org/officeDocument/2006/relationships" xmlns:m="http://schemas.openxmlformats.org/officeDocument/2006/math" xmlns:v="urn:schemas-microsoft-com:vml" xmlns:wp14="http://schemas.microsoft.com/office/word/2010/wordprocessingDrawing" xmlns:wp="http://schemas.openxmlformats.org/drawingml/2006/wordprocessingDrawing" xmlns:w10="urn:schemas-microsoft-com:office:word" xmlns:w="http://schemas.openxmlformats.org/wordprocessingml/2006/main" xmlns:w14="http://schemas.microsoft.com/office/word/2010/wordml" xmlns:w15="http://schemas.microsoft.com/office/word/2012/wordml" xmlns:w16cex="http://schemas.microsoft.com/office/word/2018/wordml/cex" xmlns:w16cid="http://schemas.microsoft.com/office/word/2016/wordml/cid" xmlns:w16="http://schemas.microsoft.com/office/word/2018/wordml" xmlns:w16du="http://schemas.microsoft.com/office/word/2023/wordml/word16du" xmlns:w16sdtdh="http://schemas.microsoft.com/office/word/2020/wordml/sdtdatahash" xmlns:w16se="http://schemas.microsoft.com/office/word/2015/wordml/symex" xmlns:wpg="http://schemas.microsoft.com/office/word/2010/wordprocessingGroup" xmlns:wpi="http://schemas.microsoft.com/office/word/2010/wordprocessingInk" xmlns:wne="http://schemas.microsoft.com/office/word/2006/wordml" xmlns:wps="http://schemas.microsoft.com/office/word/2010/wordprocessingShape" mc:Ignorable="w14 w15 w16se w16cid w16 w16cex w16sdtdh wp14">
   <w:body>
     <w:p>
       <w:pPr>
@@ -24,7 +24,13 @@
         <w:t>SSH</w:t>
       </w:r>
       <w:r>
-        <w:t xml:space="preserve"> is powerful, it is often attacked.  Any public IP address open to SSH on TCP port 22 will almost certainly scanned and attacked with basic brute force login attempts.  Current scan data is available at </w:t>
+        <w:t xml:space="preserve"> is powerful, it is often attacked.  Any public IP address open to SSH on TCP port 22 will almost certainly</w:t>
+      </w:r>
+      <w:r>
+        <w:t xml:space="preserve"> be</w:t>
+      </w:r>
+      <w:r>
+        <w:t xml:space="preserve"> scanned and attacked with basic brute force login attempts.  Current scan data is available at </w:t>
       </w:r>
       <w:hyperlink r:id="rId5" w:history="1">
         <w:r>
@@ -92,7 +98,13 @@
         <w:t>s</w:t>
       </w:r>
       <w:r>
-        <w:t xml:space="preserve">.  The administrator of a machine using SSH only allows login by those users whose public key is saved on the server.  The users authenticate with their private key, which they keep secure at all times.  We will cover </w:t>
+        <w:t xml:space="preserve">.  The administrator of a machine using SSH only allows login by those users whose public key is saved on the server.  The users authenticate with their private key, which they </w:t>
+      </w:r>
+      <w:r>
+        <w:t>always keep secure</w:t>
+      </w:r>
+      <w:r>
+        <w:t xml:space="preserve">.  We will cover </w:t>
       </w:r>
       <w:r>
         <w:t>the cryptography of</w:t>
@@ -147,7 +159,18 @@
     </w:p>
     <w:p>
       <w:r>
-        <w:t xml:space="preserve">Linux and most cloud services have SSH and the necessary tools built in, so we will discuss them first.  </w:t>
+        <w:t xml:space="preserve">Linux and most cloud services have </w:t>
+      </w:r>
+      <w:proofErr w:type="gramStart"/>
+      <w:r>
+        <w:t>SSH</w:t>
+      </w:r>
+      <w:proofErr w:type="gramEnd"/>
+      <w:r>
+        <w:t xml:space="preserve"> </w:t>
+      </w:r>
+      <w:r>
+        <w:t xml:space="preserve">and the necessary tools built in, so we will discuss them first.  </w:t>
       </w:r>
       <w:r>
         <w:t xml:space="preserve">Windows 10 ver. 1803 (April 2018 update) and later now include </w:t>
@@ -318,8 +341,13 @@
         <w:t>Windows host or</w:t>
       </w:r>
       <w:r>
-        <w:t xml:space="preserve"> VM</w:t>
-      </w:r>
+        <w:t xml:space="preserve"> </w:t>
+      </w:r>
+      <w:proofErr w:type="gramStart"/>
+      <w:r>
+        <w:t>VM</w:t>
+      </w:r>
+      <w:proofErr w:type="gramEnd"/>
     </w:p>
     <w:p>
       <w:pPr>
@@ -372,8 +400,13 @@
         <w:t>Ubuntu</w:t>
       </w:r>
       <w:r>
-        <w:t xml:space="preserve"> VM using the key pair</w:t>
-      </w:r>
+        <w:t xml:space="preserve"> VM using the key </w:t>
+      </w:r>
+      <w:proofErr w:type="gramStart"/>
+      <w:r>
+        <w:t>pair</w:t>
+      </w:r>
+      <w:proofErr w:type="gramEnd"/>
     </w:p>
     <w:p>
       <w:pPr>
@@ -582,8 +615,16 @@
         <w:rPr>
           <w:rFonts w:ascii="Courier New" w:hAnsi="Courier New" w:cs="Courier New"/>
         </w:rPr>
-        <w:t>-server</w:t>
-      </w:r>
+        <w:t>-</w:t>
+      </w:r>
+      <w:proofErr w:type="gramStart"/>
+      <w:r>
+        <w:rPr>
+          <w:rFonts w:ascii="Courier New" w:hAnsi="Courier New" w:cs="Courier New"/>
+        </w:rPr>
+        <w:t>server</w:t>
+      </w:r>
+      <w:proofErr w:type="gramEnd"/>
     </w:p>
     <w:p>
       <w:pPr>
@@ -883,13 +924,24 @@
         <w:t>or VM</w:t>
       </w:r>
       <w:r>
-        <w:t xml:space="preserve">, use  </w:t>
+        <w:t xml:space="preserve">, </w:t>
+      </w:r>
+      <w:proofErr w:type="gramStart"/>
+      <w:r>
+        <w:t xml:space="preserve">use  </w:t>
       </w:r>
       <w:r>
         <w:rPr>
           <w:rFonts w:ascii="Courier New" w:hAnsi="Courier New" w:cs="Courier New"/>
         </w:rPr>
-        <w:t>ssh --help</w:t>
+        <w:t>ssh</w:t>
+      </w:r>
+      <w:proofErr w:type="gramEnd"/>
+      <w:r>
+        <w:rPr>
+          <w:rFonts w:ascii="Courier New" w:hAnsi="Courier New" w:cs="Courier New"/>
+        </w:rPr>
+        <w:t xml:space="preserve"> --help</w:t>
       </w:r>
       <w:r>
         <w:rPr>
@@ -1056,7 +1108,15 @@
         <w:t>public keys</w:t>
       </w:r>
       <w:r>
-        <w:t xml:space="preserve"> available so you can check the fingerprint against the one in the warning.  Or, they can make the public keys </w:t>
+        <w:t xml:space="preserve"> available so you can check the fingerprint against the one in the warning.  </w:t>
+      </w:r>
+      <w:proofErr w:type="gramStart"/>
+      <w:r>
+        <w:t>Or,</w:t>
+      </w:r>
+      <w:proofErr w:type="gramEnd"/>
+      <w:r>
+        <w:t xml:space="preserve"> they can make the public keys </w:t>
       </w:r>
       <w:r>
         <w:t>available so that you can add them to the</w:t>
@@ -1331,9 +1391,11 @@
       <w:r>
         <w:t xml:space="preserve">Windows host or </w:t>
       </w:r>
+      <w:proofErr w:type="gramStart"/>
       <w:r>
         <w:t>VM</w:t>
       </w:r>
+      <w:proofErr w:type="gramEnd"/>
     </w:p>
     <w:p>
       <w:r>
@@ -1366,27 +1428,13 @@
         <w:t>.  Only create the first key, RSA for SSH v2</w:t>
       </w:r>
       <w:r>
-        <w:t xml:space="preserve"> (or use </w:t>
+        <w:t xml:space="preserve"> (or </w:t>
       </w:r>
       <w:r>
         <w:rPr>
           <w:rFonts w:ascii="Courier New" w:hAnsi="Courier New" w:cs="Courier New"/>
         </w:rPr>
-        <w:t xml:space="preserve">-t </w:t>
-      </w:r>
-      <w:proofErr w:type="spellStart"/>
-      <w:r>
-        <w:rPr>
-          <w:rFonts w:ascii="Courier New" w:hAnsi="Courier New" w:cs="Courier New"/>
-        </w:rPr>
-        <w:t>ecdsa</w:t>
-      </w:r>
-      <w:proofErr w:type="spellEnd"/>
-      <w:r>
-        <w:rPr>
-          <w:rFonts w:ascii="Courier New" w:hAnsi="Courier New" w:cs="Courier New"/>
-        </w:rPr>
-        <w:t xml:space="preserve"> or -t ed25519</w:t>
+        <w:t>-t ed25519</w:t>
       </w:r>
       <w:r>
         <w:t>.</w:t>
@@ -1527,11 +1575,9 @@
       <w:r>
         <w:t xml:space="preserve">, which provide somewhat more security than </w:t>
       </w:r>
-      <w:proofErr w:type="spellStart"/>
-      <w:r>
-        <w:t>rsa</w:t>
-      </w:r>
-      <w:proofErr w:type="spellEnd"/>
+      <w:r>
+        <w:t>RSA,</w:t>
+      </w:r>
       <w:r>
         <w:t xml:space="preserve"> providing the server supports them.</w:t>
       </w:r>
@@ -1547,11 +1593,9 @@
       <w:r>
         <w:t xml:space="preserve">The standard storage location for user SSH keys in </w:t>
       </w:r>
-      <w:proofErr w:type="spellStart"/>
-      <w:r>
-        <w:t>Linix</w:t>
-      </w:r>
-      <w:proofErr w:type="spellEnd"/>
+      <w:r>
+        <w:t>Linux</w:t>
+      </w:r>
       <w:r>
         <w:t xml:space="preserve"> is </w:t>
       </w:r>
@@ -1793,14 +1837,30 @@
       </w:r>
       <w:proofErr w:type="spellEnd"/>
       <w:r>
-        <w:t xml:space="preserve"> setting will cause the SSH daemon to look for public keys in the users’ .ssh/authorized_keys file.  </w:t>
+        <w:t xml:space="preserve"> setting will cause the SSH daemon to look for public keys in the </w:t>
+      </w:r>
+      <w:proofErr w:type="gramStart"/>
+      <w:r>
+        <w:t>users’</w:t>
+      </w:r>
+      <w:proofErr w:type="gramEnd"/>
+      <w:r>
+        <w:t xml:space="preserve"> .ssh/authorized_keys file.  </w:t>
       </w:r>
       <w:r>
         <w:t xml:space="preserve">It is a good idea to add comments of your own whenever you change configuration files so you can trace the </w:t>
       </w:r>
       <w:r>
         <w:lastRenderedPageBreak/>
-        <w:t>changes later on.</w:t>
+        <w:t xml:space="preserve">changes </w:t>
+      </w:r>
+      <w:proofErr w:type="gramStart"/>
+      <w:r>
+        <w:t>later on</w:t>
+      </w:r>
+      <w:proofErr w:type="gramEnd"/>
+      <w:r>
+        <w:t>.</w:t>
       </w:r>
       <w:r>
         <w:t xml:space="preserve"> </w:t>
@@ -1898,9 +1958,17 @@
         <w:rPr>
           <w:rFonts w:ascii="Courier New" w:hAnsi="Courier New" w:cs="Courier New"/>
         </w:rPr>
-        <w:t>sshd_config</w:t>
-      </w:r>
-      <w:proofErr w:type="spellEnd"/>
+        <w:t>sshd_</w:t>
+      </w:r>
+      <w:proofErr w:type="gramStart"/>
+      <w:r>
+        <w:rPr>
+          <w:rFonts w:ascii="Courier New" w:hAnsi="Courier New" w:cs="Courier New"/>
+        </w:rPr>
+        <w:t>config</w:t>
+      </w:r>
+      <w:proofErr w:type="spellEnd"/>
+      <w:proofErr w:type="gramEnd"/>
     </w:p>
     <w:p>
       <w:pPr>
@@ -2009,8 +2077,16 @@
         <w:rPr>
           <w:rStyle w:val="Heading2Char"/>
         </w:rPr>
-        <w:t>Copy the public key to the server</w:t>
-      </w:r>
+        <w:t xml:space="preserve">Copy the public key to the </w:t>
+      </w:r>
+      <w:proofErr w:type="gramStart"/>
+      <w:r>
+        <w:rPr>
+          <w:rStyle w:val="Heading2Char"/>
+        </w:rPr>
+        <w:t>server</w:t>
+      </w:r>
+      <w:proofErr w:type="gramEnd"/>
     </w:p>
     <w:p>
       <w:r>
@@ -2050,19 +2126,7 @@
           <w:rPr>
             <w:rStyle w:val="Hyperlink"/>
           </w:rPr>
-          <w:t>https://www.digitalocean.com/community/</w:t>
-        </w:r>
-        <w:r>
-          <w:rPr>
-            <w:rStyle w:val="Hyperlink"/>
-          </w:rPr>
-          <w:t>t</w:t>
-        </w:r>
-        <w:r>
-          <w:rPr>
-            <w:rStyle w:val="Hyperlink"/>
-          </w:rPr>
-          <w:t>utorials/initial-server-setup-with-</w:t>
+          <w:t>https://www.digitalocean.com/community/tutorials/initial-server-setup-with-</w:t>
         </w:r>
         <w:r>
           <w:rPr>
@@ -2294,12 +2358,7 @@
         <w:t>or VM</w:t>
       </w:r>
       <w:r>
-        <w:t xml:space="preserve"> </w:t>
-      </w:r>
-      <w:bookmarkStart w:id="0" w:name="_GoBack"/>
-      <w:bookmarkEnd w:id="0"/>
-      <w:r>
-        <w:t xml:space="preserve">to the </w:t>
+        <w:t xml:space="preserve"> to the </w:t>
       </w:r>
       <w:r>
         <w:t>Ubuntu</w:t>
@@ -2515,7 +2574,15 @@
         <w:t>no</w:t>
       </w:r>
       <w:r>
-        <w:t>.  Again, commenting changes to configuration files is a good thing.</w:t>
+        <w:t xml:space="preserve">.  Again, </w:t>
+      </w:r>
+      <w:proofErr w:type="gramStart"/>
+      <w:r>
+        <w:t>commenting</w:t>
+      </w:r>
+      <w:proofErr w:type="gramEnd"/>
+      <w:r>
+        <w:t xml:space="preserve"> changes to configuration files is a good thing.</w:t>
       </w:r>
     </w:p>
     <w:p>
@@ -2922,7 +2989,10 @@
     </w:p>
     <w:p>
       <w:r>
-        <w:t>The</w:t>
+        <w:t>It used to be that t</w:t>
+      </w:r>
+      <w:r>
+        <w:t>he</w:t>
       </w:r>
       <w:r>
         <w:t xml:space="preserve"> most popular SSH Client for Windows is Putty, available at </w:t>
@@ -2997,6 +3067,19 @@
         </w:drawing>
       </w:r>
     </w:p>
+    <w:p>
+      <w:pPr>
+        <w:pStyle w:val="Heading1"/>
+      </w:pPr>
+      <w:r>
+        <w:t>Hand In</w:t>
+      </w:r>
+    </w:p>
+    <w:p>
+      <w:r>
+        <w:t>Submit a screenshot of you connecting to your SSH server using private/public keys instead of a password.</w:t>
+      </w:r>
+    </w:p>
     <w:sectPr>
       <w:pgSz w:w="12240" w:h="15840"/>
       <w:pgMar w:top="1440" w:right="1440" w:bottom="1440" w:left="1440" w:header="720" w:footer="720" w:gutter="0"/>
@@ -3008,7 +3091,7 @@
 </file>
 
 <file path=word/numbering.xml><?xml version="1.0" encoding="utf-8"?>
-<w:numbering xmlns:wpc="http://schemas.microsoft.com/office/word/2010/wordprocessingCanvas" xmlns:cx="http://schemas.microsoft.com/office/drawing/2014/chartex" xmlns:cx1="http://schemas.microsoft.com/office/drawing/2015/9/8/chartex" xmlns:cx2="http://schemas.microsoft.com/office/drawing/2015/10/21/chartex" xmlns:cx3="http://schemas.microsoft.com/office/drawing/2016/5/9/chartex" xmlns:cx4="http://schemas.microsoft.com/office/drawing/2016/5/10/chartex" xmlns:cx5="http://schemas.microsoft.com/office/drawing/2016/5/11/chartex" xmlns:cx6="http://schemas.microsoft.com/office/drawing/2016/5/12/chartex" xmlns:cx7="http://schemas.microsoft.com/office/drawing/2016/5/13/chartex" xmlns:cx8="http://schemas.microsoft.com/office/drawing/2016/5/14/chartex" xmlns:mc="http://schemas.openxmlformats.org/markup-compatibility/2006" xmlns:aink="http://schemas.microsoft.com/office/drawing/2016/ink" xmlns:am3d="http://schemas.microsoft.com/office/drawing/2017/model3d" xmlns:o="urn:schemas-microsoft-com:office:office" xmlns:r="http://schemas.openxmlformats.org/officeDocument/2006/relationships" xmlns:m="http://schemas.openxmlformats.org/officeDocument/2006/math" xmlns:v="urn:schemas-microsoft-com:vml" xmlns:wp14="http://schemas.microsoft.com/office/word/2010/wordprocessingDrawing" xmlns:wp="http://schemas.openxmlformats.org/drawingml/2006/wordprocessingDrawing" xmlns:w10="urn:schemas-microsoft-com:office:word" xmlns:w="http://schemas.openxmlformats.org/wordprocessingml/2006/main" xmlns:w14="http://schemas.microsoft.com/office/word/2010/wordml" xmlns:w15="http://schemas.microsoft.com/office/word/2012/wordml" xmlns:w16cid="http://schemas.microsoft.com/office/word/2016/wordml/cid" xmlns:w16se="http://schemas.microsoft.com/office/word/2015/wordml/symex" xmlns:wpg="http://schemas.microsoft.com/office/word/2010/wordprocessingGroup" xmlns:wpi="http://schemas.microsoft.com/office/word/2010/wordprocessingInk" xmlns:wne="http://schemas.microsoft.com/office/word/2006/wordml" xmlns:wps="http://schemas.microsoft.com/office/word/2010/wordprocessingShape" mc:Ignorable="w14 w15 w16se w16cid wp14">
+<w:numbering xmlns:wpc="http://schemas.microsoft.com/office/word/2010/wordprocessingCanvas" xmlns:cx="http://schemas.microsoft.com/office/drawing/2014/chartex" xmlns:cx1="http://schemas.microsoft.com/office/drawing/2015/9/8/chartex" xmlns:cx2="http://schemas.microsoft.com/office/drawing/2015/10/21/chartex" xmlns:cx3="http://schemas.microsoft.com/office/drawing/2016/5/9/chartex" xmlns:cx4="http://schemas.microsoft.com/office/drawing/2016/5/10/chartex" xmlns:cx5="http://schemas.microsoft.com/office/drawing/2016/5/11/chartex" xmlns:cx6="http://schemas.microsoft.com/office/drawing/2016/5/12/chartex" xmlns:cx7="http://schemas.microsoft.com/office/drawing/2016/5/13/chartex" xmlns:cx8="http://schemas.microsoft.com/office/drawing/2016/5/14/chartex" xmlns:mc="http://schemas.openxmlformats.org/markup-compatibility/2006" xmlns:aink="http://schemas.microsoft.com/office/drawing/2016/ink" xmlns:am3d="http://schemas.microsoft.com/office/drawing/2017/model3d" xmlns:o="urn:schemas-microsoft-com:office:office" xmlns:oel="http://schemas.microsoft.com/office/2019/extlst" xmlns:r="http://schemas.openxmlformats.org/officeDocument/2006/relationships" xmlns:m="http://schemas.openxmlformats.org/officeDocument/2006/math" xmlns:v="urn:schemas-microsoft-com:vml" xmlns:wp14="http://schemas.microsoft.com/office/word/2010/wordprocessingDrawing" xmlns:wp="http://schemas.openxmlformats.org/drawingml/2006/wordprocessingDrawing" xmlns:w10="urn:schemas-microsoft-com:office:word" xmlns:w="http://schemas.openxmlformats.org/wordprocessingml/2006/main" xmlns:w14="http://schemas.microsoft.com/office/word/2010/wordml" xmlns:w15="http://schemas.microsoft.com/office/word/2012/wordml" xmlns:w16cex="http://schemas.microsoft.com/office/word/2018/wordml/cex" xmlns:w16cid="http://schemas.microsoft.com/office/word/2016/wordml/cid" xmlns:w16="http://schemas.microsoft.com/office/word/2018/wordml" xmlns:w16du="http://schemas.microsoft.com/office/word/2023/wordml/word16du" xmlns:w16sdtdh="http://schemas.microsoft.com/office/word/2020/wordml/sdtdatahash" xmlns:w16se="http://schemas.microsoft.com/office/word/2015/wordml/symex" xmlns:wpg="http://schemas.microsoft.com/office/word/2010/wordprocessingGroup" xmlns:wpi="http://schemas.microsoft.com/office/word/2010/wordprocessingInk" xmlns:wne="http://schemas.microsoft.com/office/word/2006/wordml" xmlns:wps="http://schemas.microsoft.com/office/word/2010/wordprocessingShape" mc:Ignorable="w14 w15 w16se w16cid w16 w16cex w16sdtdh wp14">
   <w:abstractNum w:abstractNumId="0" w15:restartNumberingAfterBreak="0">
     <w:nsid w:val="34E4563C"/>
     <w:multiLevelType w:val="hybridMultilevel"/>
@@ -3348,20 +3431,20 @@
       </w:rPr>
     </w:lvl>
   </w:abstractNum>
-  <w:num w:numId="1">
+  <w:num w:numId="1" w16cid:durableId="2058815863">
     <w:abstractNumId w:val="1"/>
   </w:num>
-  <w:num w:numId="2">
+  <w:num w:numId="2" w16cid:durableId="1959992457">
     <w:abstractNumId w:val="2"/>
   </w:num>
-  <w:num w:numId="3">
+  <w:num w:numId="3" w16cid:durableId="893736351">
     <w:abstractNumId w:val="0"/>
   </w:num>
 </w:numbering>
 </file>
 
 <file path=word/styles.xml><?xml version="1.0" encoding="utf-8"?>
-<w:styles xmlns:mc="http://schemas.openxmlformats.org/markup-compatibility/2006" xmlns:r="http://schemas.openxmlformats.org/officeDocument/2006/relationships" xmlns:w="http://schemas.openxmlformats.org/wordprocessingml/2006/main" xmlns:w14="http://schemas.microsoft.com/office/word/2010/wordml" xmlns:w15="http://schemas.microsoft.com/office/word/2012/wordml" xmlns:w16cid="http://schemas.microsoft.com/office/word/2016/wordml/cid" xmlns:w16se="http://schemas.microsoft.com/office/word/2015/wordml/symex" mc:Ignorable="w14 w15 w16se w16cid">
+<w:styles xmlns:mc="http://schemas.openxmlformats.org/markup-compatibility/2006" xmlns:r="http://schemas.openxmlformats.org/officeDocument/2006/relationships" xmlns:w="http://schemas.openxmlformats.org/wordprocessingml/2006/main" xmlns:w14="http://schemas.microsoft.com/office/word/2010/wordml" xmlns:w15="http://schemas.microsoft.com/office/word/2012/wordml" xmlns:w16cex="http://schemas.microsoft.com/office/word/2018/wordml/cex" xmlns:w16cid="http://schemas.microsoft.com/office/word/2016/wordml/cid" xmlns:w16="http://schemas.microsoft.com/office/word/2018/wordml" xmlns:w16sdtdh="http://schemas.microsoft.com/office/word/2020/wordml/sdtdatahash" xmlns:w16se="http://schemas.microsoft.com/office/word/2015/wordml/symex" mc:Ignorable="w14 w15 w16se w16cid w16 w16cex w16sdtdh">
   <w:docDefaults>
     <w:rPrDefault>
       <w:rPr>
